--- a/Documents/利用マニュアル/[利用マニュアル]商品選択.docx
+++ b/Documents/利用マニュアル/[利用マニュアル]商品選択.docx
@@ -1,6 +1,6 @@
 
 <file path=word/document.xml><?xml version="1.0" encoding="utf-8"?>
-<w:document xmlns:wpc="http://schemas.microsoft.com/office/word/2010/wordprocessingCanvas" xmlns:cx="http://schemas.microsoft.com/office/drawing/2014/chartex" xmlns:cx1="http://schemas.microsoft.com/office/drawing/2015/9/8/chartex" xmlns:cx2="http://schemas.microsoft.com/office/drawing/2015/10/21/chartex" xmlns:cx3="http://schemas.microsoft.com/office/drawing/2016/5/9/chartex" xmlns:cx4="http://schemas.microsoft.com/office/drawing/2016/5/10/chartex" xmlns:cx5="http://schemas.microsoft.com/office/drawing/2016/5/11/chartex" xmlns:mc="http://schemas.openxmlformats.org/markup-compatibility/2006" xmlns:o="urn:schemas-microsoft-com:office:office" xmlns:r="http://schemas.openxmlformats.org/officeDocument/2006/relationships" xmlns:m="http://schemas.openxmlformats.org/officeDocument/2006/math" xmlns:v="urn:schemas-microsoft-com:vml" xmlns:wp14="http://schemas.microsoft.com/office/word/2010/wordprocessingDrawing" xmlns:wp="http://schemas.openxmlformats.org/drawingml/2006/wordprocessingDrawing" xmlns:w10="urn:schemas-microsoft-com:office:word" xmlns:w="http://schemas.openxmlformats.org/wordprocessingml/2006/main" xmlns:w14="http://schemas.microsoft.com/office/word/2010/wordml" xmlns:w15="http://schemas.microsoft.com/office/word/2012/wordml" xmlns:w16se="http://schemas.microsoft.com/office/word/2015/wordml/symex" xmlns:wpg="http://schemas.microsoft.com/office/word/2010/wordprocessingGroup" xmlns:wpi="http://schemas.microsoft.com/office/word/2010/wordprocessingInk" xmlns:wne="http://schemas.microsoft.com/office/word/2006/wordml" xmlns:wps="http://schemas.microsoft.com/office/word/2010/wordprocessingShape" mc:Ignorable="w14 w15 w16se wp14">
+<w:document xmlns:wpc="http://schemas.microsoft.com/office/word/2010/wordprocessingCanvas" xmlns:mo="http://schemas.microsoft.com/office/mac/office/2008/main" xmlns:mc="http://schemas.openxmlformats.org/markup-compatibility/2006" xmlns:mv="urn:schemas-microsoft-com:mac:vml" xmlns:o="urn:schemas-microsoft-com:office:office" xmlns:r="http://schemas.openxmlformats.org/officeDocument/2006/relationships" xmlns:m="http://schemas.openxmlformats.org/officeDocument/2006/math" xmlns:v="urn:schemas-microsoft-com:vml" xmlns:wp14="http://schemas.microsoft.com/office/word/2010/wordprocessingDrawing" xmlns:wp="http://schemas.openxmlformats.org/drawingml/2006/wordprocessingDrawing" xmlns:w10="urn:schemas-microsoft-com:office:word" xmlns:w="http://schemas.openxmlformats.org/wordprocessingml/2006/main" xmlns:w14="http://schemas.microsoft.com/office/word/2010/wordml" xmlns:w15="http://schemas.microsoft.com/office/word/2012/wordml" xmlns:wpg="http://schemas.microsoft.com/office/word/2010/wordprocessingGroup" xmlns:wpi="http://schemas.microsoft.com/office/word/2010/wordprocessingInk" xmlns:wne="http://schemas.microsoft.com/office/word/2006/wordml" xmlns:wps="http://schemas.microsoft.com/office/word/2010/wordprocessingShape" mc:Ignorable="w14 w15 wp14">
   <w:body>
     <w:p>
       <w:r>
@@ -10,13 +10,7 @@
         <w:t>トップ画面について</w:t>
       </w:r>
     </w:p>
-    <w:p>
-      <w:pPr>
-        <w:rPr>
-          <w:rFonts w:hint="eastAsia"/>
-        </w:rPr>
-      </w:pPr>
-    </w:p>
+    <w:p/>
     <w:p>
       <w:pPr>
         <w:ind w:firstLineChars="100" w:firstLine="210"/>
@@ -70,66 +64,436 @@
         <w:t>商品一覧画面について</w:t>
       </w:r>
     </w:p>
-    <w:p>
-      <w:pPr>
-        <w:rPr>
-          <w:rFonts w:hint="eastAsia"/>
-        </w:rPr>
-      </w:pPr>
+    <w:p/>
+    <w:p>
+      <w:r>
+        <w:rPr>
+          <w:rFonts w:hint="eastAsia"/>
+        </w:rPr>
+        <w:t xml:space="preserve">　・検索機能</w:t>
+      </w:r>
+    </w:p>
+    <w:p>
+      <w:pPr>
+        <w:ind w:firstLine="840"/>
+      </w:pPr>
+      <w:r>
+        <w:rPr>
+          <w:rFonts w:hint="eastAsia"/>
+        </w:rPr>
+        <w:t>商品一覧画面ではトップ画面にもあった検索機能を使えることができます。</w:t>
+      </w:r>
+    </w:p>
+    <w:p>
+      <w:pPr>
+        <w:ind w:firstLine="840"/>
+      </w:pPr>
+      <w:r>
+        <w:rPr>
+          <w:rFonts w:hint="eastAsia"/>
+        </w:rPr>
+        <w:t>左側サイドバーに項目事の検索ができます。</w:t>
+      </w:r>
+    </w:p>
+    <w:p/>
+    <w:p>
+      <w:r>
+        <w:rPr>
+          <w:noProof/>
+        </w:rPr>
+        <w:drawing>
+          <wp:inline distT="0" distB="0" distL="0" distR="0" wp14:anchorId="1C721DBC" wp14:editId="60EB6E2A">
+            <wp:extent cx="5397500" cy="2565400"/>
+            <wp:effectExtent l="0" t="0" r="12700" b="0"/>
+            <wp:docPr id="1" name="図 1" descr="../../../../../Desktop/スクリーンショット%202016-12-23%2012.09.49.png"/>
+            <wp:cNvGraphicFramePr>
+              <a:graphicFrameLocks xmlns:a="http://schemas.openxmlformats.org/drawingml/2006/main" noChangeAspect="1"/>
+            </wp:cNvGraphicFramePr>
+            <a:graphic xmlns:a="http://schemas.openxmlformats.org/drawingml/2006/main">
+              <a:graphicData uri="http://schemas.openxmlformats.org/drawingml/2006/picture">
+                <pic:pic xmlns:pic="http://schemas.openxmlformats.org/drawingml/2006/picture">
+                  <pic:nvPicPr>
+                    <pic:cNvPr id="0" name="Picture 1" descr="../../../../../Desktop/スクリーンショット%202016-12-23%2012.09.49.png"/>
+                    <pic:cNvPicPr>
+                      <a:picLocks noChangeAspect="1" noChangeArrowheads="1"/>
+                    </pic:cNvPicPr>
+                  </pic:nvPicPr>
+                  <pic:blipFill>
+                    <a:blip r:embed="rId7" cstate="print">
+                      <a:extLst>
+                        <a:ext uri="{28A0092B-C50C-407E-A947-70E740481C1C}">
+                          <a14:useLocalDpi xmlns:a14="http://schemas.microsoft.com/office/drawing/2010/main" val="0"/>
+                        </a:ext>
+                      </a:extLst>
+                    </a:blip>
+                    <a:srcRect/>
+                    <a:stretch>
+                      <a:fillRect/>
+                    </a:stretch>
+                  </pic:blipFill>
+                  <pic:spPr bwMode="auto">
+                    <a:xfrm>
+                      <a:off x="0" y="0"/>
+                      <a:ext cx="5397500" cy="2565400"/>
+                    </a:xfrm>
+                    <a:prstGeom prst="rect">
+                      <a:avLst/>
+                    </a:prstGeom>
+                    <a:noFill/>
+                    <a:ln>
+                      <a:noFill/>
+                    </a:ln>
+                  </pic:spPr>
+                </pic:pic>
+              </a:graphicData>
+            </a:graphic>
+          </wp:inline>
+        </w:drawing>
+      </w:r>
+    </w:p>
+    <w:p/>
+    <w:p>
+      <w:pPr>
+        <w:rPr>
+          <w:rFonts w:hint="eastAsia"/>
+        </w:rPr>
+      </w:pPr>
+      <w:r>
+        <w:rPr>
+          <w:rFonts w:hint="eastAsia"/>
+        </w:rPr>
+        <w:t xml:space="preserve">　・ジャンルから絞り込み</w:t>
+      </w:r>
+    </w:p>
+    <w:p>
+      <w:pPr>
+        <w:rPr>
+          <w:rFonts w:hint="eastAsia"/>
+        </w:rPr>
+      </w:pPr>
+      <w:r>
+        <w:rPr>
+          <w:rFonts w:hint="eastAsia"/>
+        </w:rPr>
+        <w:tab/>
+        <w:t>商品をジャンルで絞り込んで表示されます。</w:t>
+      </w:r>
+    </w:p>
+    <w:p>
+      <w:pPr>
+        <w:rPr>
+          <w:rFonts w:hint="eastAsia"/>
+        </w:rPr>
+      </w:pPr>
+    </w:p>
+    <w:p>
+      <w:pPr>
+        <w:rPr>
+          <w:rFonts w:hint="eastAsia"/>
+        </w:rPr>
+      </w:pPr>
+      <w:r>
+        <w:rPr>
+          <w:rFonts w:hint="eastAsia"/>
+        </w:rPr>
+        <w:t xml:space="preserve">　・価格帯から絞りこむ</w:t>
+      </w:r>
+    </w:p>
+    <w:p>
+      <w:r>
+        <w:rPr>
+          <w:rFonts w:hint="eastAsia"/>
+        </w:rPr>
+        <w:tab/>
+        <w:t>価格下限で指定した価格から価格上限で指定した価格の条件で表示ができます。</w:t>
+      </w:r>
+    </w:p>
+    <w:p>
+      <w:r>
+        <w:rPr>
+          <w:rFonts w:hint="eastAsia"/>
+        </w:rPr>
+        <w:tab/>
+        <w:t>どちらか片方の入力でも絞り込みができます。</w:t>
+      </w:r>
+    </w:p>
+    <w:p/>
+    <w:p>
+      <w:r>
+        <w:rPr>
+          <w:rFonts w:hint="eastAsia"/>
+        </w:rPr>
+        <w:t xml:space="preserve">　・並び替え</w:t>
+      </w:r>
+    </w:p>
+    <w:p>
+      <w:pPr>
+        <w:rPr>
+          <w:rFonts w:hint="eastAsia"/>
+        </w:rPr>
+      </w:pPr>
+      <w:r>
+        <w:tab/>
+      </w:r>
+      <w:r>
+        <w:rPr>
+          <w:rFonts w:hint="eastAsia"/>
+        </w:rPr>
+        <w:t>商品名順の並び替えと価格での並び替えができます。</w:t>
+      </w:r>
+    </w:p>
+    <w:p>
+      <w:pPr>
+        <w:rPr>
+          <w:rFonts w:hint="eastAsia"/>
+        </w:rPr>
+      </w:pPr>
+    </w:p>
+    <w:p>
+      <w:pPr>
+        <w:rPr>
+          <w:rFonts w:hint="eastAsia"/>
+        </w:rPr>
+      </w:pPr>
+      <w:r>
+        <w:rPr>
+          <w:rFonts w:hint="eastAsia"/>
+        </w:rPr>
+        <w:lastRenderedPageBreak/>
+        <w:t xml:space="preserve">　・昇順・降順</w:t>
+      </w:r>
+    </w:p>
+    <w:p>
+      <w:r>
+        <w:rPr>
+          <w:rFonts w:hint="eastAsia"/>
+        </w:rPr>
+        <w:tab/>
+        <w:t>昇順と降順の指定ができます。</w:t>
+      </w:r>
+    </w:p>
+    <w:p/>
+    <w:p>
+      <w:pPr>
+        <w:rPr>
+          <w:rFonts w:hint="eastAsia"/>
+        </w:rPr>
+      </w:pPr>
+      <w:r>
+        <w:rPr>
+          <w:rFonts w:hint="eastAsia"/>
+        </w:rPr>
+        <w:t>商品詳細画面について</w:t>
+      </w:r>
+    </w:p>
+    <w:p>
+      <w:pPr>
+        <w:rPr>
+          <w:rFonts w:hint="eastAsia"/>
+        </w:rPr>
+      </w:pPr>
+      <w:r>
+        <w:rPr>
+          <w:rFonts w:hint="eastAsia"/>
+        </w:rPr>
+        <w:t xml:space="preserve">　</w:t>
+      </w:r>
+      <w:r>
+        <w:rPr>
+          <w:rFonts w:hint="eastAsia"/>
+          <w:noProof/>
+        </w:rPr>
+        <w:drawing>
+          <wp:inline distT="0" distB="0" distL="0" distR="0" wp14:anchorId="42EE3C4A" wp14:editId="488BC676">
+            <wp:extent cx="5397500" cy="2971800"/>
+            <wp:effectExtent l="0" t="0" r="12700" b="0"/>
+            <wp:docPr id="3" name="図 3" descr="../../../../../Desktop/スクリーンショット%202016-12-23%2012.21.36.png"/>
+            <wp:cNvGraphicFramePr>
+              <a:graphicFrameLocks xmlns:a="http://schemas.openxmlformats.org/drawingml/2006/main" noChangeAspect="1"/>
+            </wp:cNvGraphicFramePr>
+            <a:graphic xmlns:a="http://schemas.openxmlformats.org/drawingml/2006/main">
+              <a:graphicData uri="http://schemas.openxmlformats.org/drawingml/2006/picture">
+                <pic:pic xmlns:pic="http://schemas.openxmlformats.org/drawingml/2006/picture">
+                  <pic:nvPicPr>
+                    <pic:cNvPr id="0" name="Picture 3" descr="../../../../../Desktop/スクリーンショット%202016-12-23%2012.21.36.png"/>
+                    <pic:cNvPicPr>
+                      <a:picLocks noChangeAspect="1" noChangeArrowheads="1"/>
+                    </pic:cNvPicPr>
+                  </pic:nvPicPr>
+                  <pic:blipFill>
+                    <a:blip r:embed="rId8" cstate="print">
+                      <a:extLst>
+                        <a:ext uri="{28A0092B-C50C-407E-A947-70E740481C1C}">
+                          <a14:useLocalDpi xmlns:a14="http://schemas.microsoft.com/office/drawing/2010/main" val="0"/>
+                        </a:ext>
+                      </a:extLst>
+                    </a:blip>
+                    <a:srcRect/>
+                    <a:stretch>
+                      <a:fillRect/>
+                    </a:stretch>
+                  </pic:blipFill>
+                  <pic:spPr bwMode="auto">
+                    <a:xfrm>
+                      <a:off x="0" y="0"/>
+                      <a:ext cx="5397500" cy="2971800"/>
+                    </a:xfrm>
+                    <a:prstGeom prst="rect">
+                      <a:avLst/>
+                    </a:prstGeom>
+                    <a:noFill/>
+                    <a:ln>
+                      <a:noFill/>
+                    </a:ln>
+                  </pic:spPr>
+                </pic:pic>
+              </a:graphicData>
+            </a:graphic>
+          </wp:inline>
+        </w:drawing>
+      </w:r>
+    </w:p>
+    <w:p>
+      <w:pPr>
+        <w:rPr>
+          <w:rFonts w:hint="eastAsia"/>
+        </w:rPr>
+      </w:pPr>
+    </w:p>
+    <w:p>
+      <w:pPr>
+        <w:pStyle w:val="a7"/>
+        <w:numPr>
+          <w:ilvl w:val="0"/>
+          <w:numId w:val="2"/>
+        </w:numPr>
+        <w:ind w:leftChars="0"/>
+        <w:rPr>
+          <w:rFonts w:hint="eastAsia"/>
+        </w:rPr>
+      </w:pPr>
+      <w:r>
+        <w:rPr>
+          <w:rFonts w:hint="eastAsia"/>
+        </w:rPr>
+        <w:t>商品のタイトルです。</w:t>
+      </w:r>
+    </w:p>
+    <w:p>
+      <w:pPr>
+        <w:pStyle w:val="a7"/>
+        <w:numPr>
+          <w:ilvl w:val="0"/>
+          <w:numId w:val="2"/>
+        </w:numPr>
+        <w:ind w:leftChars="0"/>
+        <w:rPr>
+          <w:rFonts w:hint="eastAsia"/>
+        </w:rPr>
+      </w:pPr>
+      <w:r>
+        <w:rPr>
+          <w:rFonts w:hint="eastAsia"/>
+        </w:rPr>
+        <w:t>商品のカテゴリです。</w:t>
+      </w:r>
+    </w:p>
+    <w:p>
+      <w:pPr>
+        <w:pStyle w:val="a7"/>
+        <w:numPr>
+          <w:ilvl w:val="0"/>
+          <w:numId w:val="2"/>
+        </w:numPr>
+        <w:ind w:leftChars="0"/>
+        <w:rPr>
+          <w:rFonts w:hint="eastAsia"/>
+        </w:rPr>
+      </w:pPr>
+      <w:r>
+        <w:rPr>
+          <w:rFonts w:hint="eastAsia"/>
+        </w:rPr>
+        <w:t>商品の値段です。</w:t>
+      </w:r>
+    </w:p>
+    <w:p>
+      <w:pPr>
+        <w:pStyle w:val="a7"/>
+        <w:numPr>
+          <w:ilvl w:val="0"/>
+          <w:numId w:val="2"/>
+        </w:numPr>
+        <w:ind w:leftChars="0"/>
+        <w:rPr>
+          <w:rFonts w:hint="eastAsia"/>
+        </w:rPr>
+      </w:pPr>
+      <w:r>
+        <w:rPr>
+          <w:rFonts w:hint="eastAsia"/>
+        </w:rPr>
+        <w:t>数量を指定し、カートに入れることができます。</w:t>
+      </w:r>
+    </w:p>
+    <w:p>
+      <w:pPr>
+        <w:pStyle w:val="a7"/>
+        <w:numPr>
+          <w:ilvl w:val="0"/>
+          <w:numId w:val="2"/>
+        </w:numPr>
+        <w:ind w:leftChars="0"/>
+        <w:rPr>
+          <w:rFonts w:hint="eastAsia"/>
+        </w:rPr>
+      </w:pPr>
+      <w:r>
+        <w:rPr>
+          <w:rFonts w:hint="eastAsia"/>
+        </w:rPr>
+        <w:t>商品の説明です。</w:t>
+      </w:r>
+    </w:p>
+    <w:p>
+      <w:pPr>
+        <w:pStyle w:val="a7"/>
+        <w:numPr>
+          <w:ilvl w:val="0"/>
+          <w:numId w:val="2"/>
+        </w:numPr>
+        <w:ind w:leftChars="0"/>
+        <w:rPr>
+          <w:rFonts w:hint="eastAsia"/>
+        </w:rPr>
+      </w:pPr>
+      <w:r>
+        <w:rPr>
+          <w:rFonts w:hint="eastAsia"/>
+        </w:rPr>
+        <w:t>商品の表紙画像です。</w:t>
+      </w:r>
+    </w:p>
+    <w:p>
+      <w:pPr>
+        <w:pStyle w:val="a7"/>
+        <w:numPr>
+          <w:ilvl w:val="0"/>
+          <w:numId w:val="2"/>
+        </w:numPr>
+        <w:ind w:leftChars="0"/>
+        <w:rPr>
+          <w:rFonts w:hint="eastAsia"/>
+        </w:rPr>
+      </w:pPr>
+      <w:r>
+        <w:rPr>
+          <w:rFonts w:hint="eastAsia"/>
+        </w:rPr>
+        <w:t>商品のレビューを書くことができます。</w:t>
+      </w:r>
       <w:bookmarkStart w:id="0" w:name="_GoBack"/>
       <w:bookmarkEnd w:id="0"/>
-    </w:p>
-    <w:p>
-      <w:pPr>
-        <w:rPr>
-          <w:rFonts w:hint="eastAsia"/>
-        </w:rPr>
-      </w:pPr>
-      <w:r>
-        <w:rPr>
-          <w:rFonts w:hint="eastAsia"/>
-        </w:rPr>
-        <w:t xml:space="preserve">　・検索機能</w:t>
-      </w:r>
-    </w:p>
-    <w:p>
-      <w:pPr>
-        <w:ind w:firstLine="840"/>
-      </w:pPr>
-      <w:r>
-        <w:rPr>
-          <w:rFonts w:hint="eastAsia"/>
-        </w:rPr>
-        <w:t>商品一覧画面ではトップ画面にもあった検索機能を使えることができます。</w:t>
-      </w:r>
-    </w:p>
-    <w:p>
-      <w:pPr>
-        <w:ind w:firstLine="840"/>
-      </w:pPr>
-      <w:r>
-        <w:rPr>
-          <w:rFonts w:hint="eastAsia"/>
-        </w:rPr>
-        <w:t>左側サイドバーに項目事の検索ができます。</w:t>
-      </w:r>
-    </w:p>
-    <w:p/>
-    <w:p/>
-    <w:p/>
-    <w:p>
-      <w:pPr>
-        <w:rPr>
-          <w:rFonts w:hint="eastAsia"/>
-        </w:rPr>
-      </w:pPr>
-    </w:p>
-    <w:p>
-      <w:pPr>
-        <w:rPr>
-          <w:rFonts w:hint="eastAsia"/>
-        </w:rPr>
-      </w:pPr>
     </w:p>
     <w:sectPr>
       <w:pgSz w:w="11906" w:h="16838"/>
@@ -142,7 +506,7 @@
 </file>
 
 <file path=word/endnotes.xml><?xml version="1.0" encoding="utf-8"?>
-<w:endnotes xmlns:wpc="http://schemas.microsoft.com/office/word/2010/wordprocessingCanvas" xmlns:cx="http://schemas.microsoft.com/office/drawing/2014/chartex" xmlns:cx1="http://schemas.microsoft.com/office/drawing/2015/9/8/chartex" xmlns:cx2="http://schemas.microsoft.com/office/drawing/2015/10/21/chartex" xmlns:cx3="http://schemas.microsoft.com/office/drawing/2016/5/9/chartex" xmlns:cx4="http://schemas.microsoft.com/office/drawing/2016/5/10/chartex" xmlns:cx5="http://schemas.microsoft.com/office/drawing/2016/5/11/chartex" xmlns:mc="http://schemas.openxmlformats.org/markup-compatibility/2006" xmlns:o="urn:schemas-microsoft-com:office:office" xmlns:r="http://schemas.openxmlformats.org/officeDocument/2006/relationships" xmlns:m="http://schemas.openxmlformats.org/officeDocument/2006/math" xmlns:v="urn:schemas-microsoft-com:vml" xmlns:wp14="http://schemas.microsoft.com/office/word/2010/wordprocessingDrawing" xmlns:wp="http://schemas.openxmlformats.org/drawingml/2006/wordprocessingDrawing" xmlns:w10="urn:schemas-microsoft-com:office:word" xmlns:w="http://schemas.openxmlformats.org/wordprocessingml/2006/main" xmlns:w14="http://schemas.microsoft.com/office/word/2010/wordml" xmlns:w15="http://schemas.microsoft.com/office/word/2012/wordml" xmlns:w16se="http://schemas.microsoft.com/office/word/2015/wordml/symex" xmlns:wpg="http://schemas.microsoft.com/office/word/2010/wordprocessingGroup" xmlns:wpi="http://schemas.microsoft.com/office/word/2010/wordprocessingInk" xmlns:wne="http://schemas.microsoft.com/office/word/2006/wordml" xmlns:wps="http://schemas.microsoft.com/office/word/2010/wordprocessingShape" mc:Ignorable="w14 w15 w16se wp14">
+<w:endnotes xmlns:wpc="http://schemas.microsoft.com/office/word/2010/wordprocessingCanvas" xmlns:mo="http://schemas.microsoft.com/office/mac/office/2008/main" xmlns:mc="http://schemas.openxmlformats.org/markup-compatibility/2006" xmlns:mv="urn:schemas-microsoft-com:mac:vml" xmlns:o="urn:schemas-microsoft-com:office:office" xmlns:r="http://schemas.openxmlformats.org/officeDocument/2006/relationships" xmlns:m="http://schemas.openxmlformats.org/officeDocument/2006/math" xmlns:v="urn:schemas-microsoft-com:vml" xmlns:wp14="http://schemas.microsoft.com/office/word/2010/wordprocessingDrawing" xmlns:wp="http://schemas.openxmlformats.org/drawingml/2006/wordprocessingDrawing" xmlns:w10="urn:schemas-microsoft-com:office:word" xmlns:w="http://schemas.openxmlformats.org/wordprocessingml/2006/main" xmlns:w14="http://schemas.microsoft.com/office/word/2010/wordml" xmlns:w15="http://schemas.microsoft.com/office/word/2012/wordml" xmlns:wpg="http://schemas.microsoft.com/office/word/2010/wordprocessingGroup" xmlns:wpi="http://schemas.microsoft.com/office/word/2010/wordprocessingInk" xmlns:wne="http://schemas.microsoft.com/office/word/2006/wordml" xmlns:wps="http://schemas.microsoft.com/office/word/2010/wordprocessingShape" mc:Ignorable="w14 w15 wp14">
   <w:endnote w:type="separator" w:id="-1">
     <w:p>
       <w:r>
@@ -161,7 +525,7 @@
 </file>
 
 <file path=word/footnotes.xml><?xml version="1.0" encoding="utf-8"?>
-<w:footnotes xmlns:wpc="http://schemas.microsoft.com/office/word/2010/wordprocessingCanvas" xmlns:cx="http://schemas.microsoft.com/office/drawing/2014/chartex" xmlns:cx1="http://schemas.microsoft.com/office/drawing/2015/9/8/chartex" xmlns:cx2="http://schemas.microsoft.com/office/drawing/2015/10/21/chartex" xmlns:cx3="http://schemas.microsoft.com/office/drawing/2016/5/9/chartex" xmlns:cx4="http://schemas.microsoft.com/office/drawing/2016/5/10/chartex" xmlns:cx5="http://schemas.microsoft.com/office/drawing/2016/5/11/chartex" xmlns:mc="http://schemas.openxmlformats.org/markup-compatibility/2006" xmlns:o="urn:schemas-microsoft-com:office:office" xmlns:r="http://schemas.openxmlformats.org/officeDocument/2006/relationships" xmlns:m="http://schemas.openxmlformats.org/officeDocument/2006/math" xmlns:v="urn:schemas-microsoft-com:vml" xmlns:wp14="http://schemas.microsoft.com/office/word/2010/wordprocessingDrawing" xmlns:wp="http://schemas.openxmlformats.org/drawingml/2006/wordprocessingDrawing" xmlns:w10="urn:schemas-microsoft-com:office:word" xmlns:w="http://schemas.openxmlformats.org/wordprocessingml/2006/main" xmlns:w14="http://schemas.microsoft.com/office/word/2010/wordml" xmlns:w15="http://schemas.microsoft.com/office/word/2012/wordml" xmlns:w16se="http://schemas.microsoft.com/office/word/2015/wordml/symex" xmlns:wpg="http://schemas.microsoft.com/office/word/2010/wordprocessingGroup" xmlns:wpi="http://schemas.microsoft.com/office/word/2010/wordprocessingInk" xmlns:wne="http://schemas.microsoft.com/office/word/2006/wordml" xmlns:wps="http://schemas.microsoft.com/office/word/2010/wordprocessingShape" mc:Ignorable="w14 w15 w16se wp14">
+<w:footnotes xmlns:wpc="http://schemas.microsoft.com/office/word/2010/wordprocessingCanvas" xmlns:mo="http://schemas.microsoft.com/office/mac/office/2008/main" xmlns:mc="http://schemas.openxmlformats.org/markup-compatibility/2006" xmlns:mv="urn:schemas-microsoft-com:mac:vml" xmlns:o="urn:schemas-microsoft-com:office:office" xmlns:r="http://schemas.openxmlformats.org/officeDocument/2006/relationships" xmlns:m="http://schemas.openxmlformats.org/officeDocument/2006/math" xmlns:v="urn:schemas-microsoft-com:vml" xmlns:wp14="http://schemas.microsoft.com/office/word/2010/wordprocessingDrawing" xmlns:wp="http://schemas.openxmlformats.org/drawingml/2006/wordprocessingDrawing" xmlns:w10="urn:schemas-microsoft-com:office:word" xmlns:w="http://schemas.openxmlformats.org/wordprocessingml/2006/main" xmlns:w14="http://schemas.microsoft.com/office/word/2010/wordml" xmlns:w15="http://schemas.microsoft.com/office/word/2012/wordml" xmlns:wpg="http://schemas.microsoft.com/office/word/2010/wordprocessingGroup" xmlns:wpi="http://schemas.microsoft.com/office/word/2010/wordprocessingInk" xmlns:wne="http://schemas.microsoft.com/office/word/2006/wordml" xmlns:wps="http://schemas.microsoft.com/office/word/2010/wordprocessingShape" mc:Ignorable="w14 w15 wp14">
   <w:footnote w:type="separator" w:id="-1">
     <w:p>
       <w:r>
@@ -180,8 +544,97 @@
 </file>
 
 <file path=word/numbering.xml><?xml version="1.0" encoding="utf-8"?>
-<w:numbering xmlns:wpc="http://schemas.microsoft.com/office/word/2010/wordprocessingCanvas" xmlns:cx="http://schemas.microsoft.com/office/drawing/2014/chartex" xmlns:cx1="http://schemas.microsoft.com/office/drawing/2015/9/8/chartex" xmlns:cx2="http://schemas.microsoft.com/office/drawing/2015/10/21/chartex" xmlns:cx3="http://schemas.microsoft.com/office/drawing/2016/5/9/chartex" xmlns:cx4="http://schemas.microsoft.com/office/drawing/2016/5/10/chartex" xmlns:cx5="http://schemas.microsoft.com/office/drawing/2016/5/11/chartex" xmlns:mc="http://schemas.openxmlformats.org/markup-compatibility/2006" xmlns:o="urn:schemas-microsoft-com:office:office" xmlns:r="http://schemas.openxmlformats.org/officeDocument/2006/relationships" xmlns:m="http://schemas.openxmlformats.org/officeDocument/2006/math" xmlns:v="urn:schemas-microsoft-com:vml" xmlns:wp14="http://schemas.microsoft.com/office/word/2010/wordprocessingDrawing" xmlns:wp="http://schemas.openxmlformats.org/drawingml/2006/wordprocessingDrawing" xmlns:w10="urn:schemas-microsoft-com:office:word" xmlns:w="http://schemas.openxmlformats.org/wordprocessingml/2006/main" xmlns:w14="http://schemas.microsoft.com/office/word/2010/wordml" xmlns:w15="http://schemas.microsoft.com/office/word/2012/wordml" xmlns:w16se="http://schemas.microsoft.com/office/word/2015/wordml/symex" xmlns:wpg="http://schemas.microsoft.com/office/word/2010/wordprocessingGroup" xmlns:wpi="http://schemas.microsoft.com/office/word/2010/wordprocessingInk" xmlns:wne="http://schemas.microsoft.com/office/word/2006/wordml" xmlns:wps="http://schemas.microsoft.com/office/word/2010/wordprocessingShape" mc:Ignorable="w14 w15 w16se wp14">
-  <w:abstractNum w:abstractNumId="0" w15:restartNumberingAfterBreak="0">
+<w:numbering xmlns:wpc="http://schemas.microsoft.com/office/word/2010/wordprocessingCanvas" xmlns:mo="http://schemas.microsoft.com/office/mac/office/2008/main" xmlns:mc="http://schemas.openxmlformats.org/markup-compatibility/2006" xmlns:mv="urn:schemas-microsoft-com:mac:vml" xmlns:o="urn:schemas-microsoft-com:office:office" xmlns:r="http://schemas.openxmlformats.org/officeDocument/2006/relationships" xmlns:m="http://schemas.openxmlformats.org/officeDocument/2006/math" xmlns:v="urn:schemas-microsoft-com:vml" xmlns:wp14="http://schemas.microsoft.com/office/word/2010/wordprocessingDrawing" xmlns:wp="http://schemas.openxmlformats.org/drawingml/2006/wordprocessingDrawing" xmlns:w10="urn:schemas-microsoft-com:office:word" xmlns:w="http://schemas.openxmlformats.org/wordprocessingml/2006/main" xmlns:w14="http://schemas.microsoft.com/office/word/2010/wordml" xmlns:w15="http://schemas.microsoft.com/office/word/2012/wordml" xmlns:wpg="http://schemas.microsoft.com/office/word/2010/wordprocessingGroup" xmlns:wpi="http://schemas.microsoft.com/office/word/2010/wordprocessingInk" xmlns:wne="http://schemas.microsoft.com/office/word/2006/wordml" xmlns:wps="http://schemas.microsoft.com/office/word/2010/wordprocessingShape" mc:Ignorable="w14 w15 wp14">
+  <w:abstractNum w:abstractNumId="0">
+    <w:nsid w:val="1DCC49A4"/>
+    <w:multiLevelType w:val="hybridMultilevel"/>
+    <w:tmpl w:val="4FB2F0C2"/>
+    <w:lvl w:ilvl="0" w:tplc="245C55A0">
+      <w:start w:val="1"/>
+      <w:numFmt w:val="decimalEnclosedCircle"/>
+      <w:lvlText w:val="%1"/>
+      <w:lvlJc w:val="left"/>
+      <w:pPr>
+        <w:ind w:left="360" w:hanging="360"/>
+      </w:pPr>
+      <w:rPr>
+        <w:rFonts w:hint="eastAsia"/>
+      </w:rPr>
+    </w:lvl>
+    <w:lvl w:ilvl="1" w:tplc="04090017" w:tentative="1">
+      <w:start w:val="1"/>
+      <w:numFmt w:val="aiueoFullWidth"/>
+      <w:lvlText w:val="(%2)"/>
+      <w:lvlJc w:val="left"/>
+      <w:pPr>
+        <w:ind w:left="960" w:hanging="480"/>
+      </w:pPr>
+    </w:lvl>
+    <w:lvl w:ilvl="2" w:tplc="04090011" w:tentative="1">
+      <w:start w:val="1"/>
+      <w:numFmt w:val="decimalEnclosedCircle"/>
+      <w:lvlText w:val="%3"/>
+      <w:lvlJc w:val="left"/>
+      <w:pPr>
+        <w:ind w:left="1440" w:hanging="480"/>
+      </w:pPr>
+    </w:lvl>
+    <w:lvl w:ilvl="3" w:tplc="0409000F" w:tentative="1">
+      <w:start w:val="1"/>
+      <w:numFmt w:val="decimal"/>
+      <w:lvlText w:val="%4."/>
+      <w:lvlJc w:val="left"/>
+      <w:pPr>
+        <w:ind w:left="1920" w:hanging="480"/>
+      </w:pPr>
+    </w:lvl>
+    <w:lvl w:ilvl="4" w:tplc="04090017" w:tentative="1">
+      <w:start w:val="1"/>
+      <w:numFmt w:val="aiueoFullWidth"/>
+      <w:lvlText w:val="(%5)"/>
+      <w:lvlJc w:val="left"/>
+      <w:pPr>
+        <w:ind w:left="2400" w:hanging="480"/>
+      </w:pPr>
+    </w:lvl>
+    <w:lvl w:ilvl="5" w:tplc="04090011" w:tentative="1">
+      <w:start w:val="1"/>
+      <w:numFmt w:val="decimalEnclosedCircle"/>
+      <w:lvlText w:val="%6"/>
+      <w:lvlJc w:val="left"/>
+      <w:pPr>
+        <w:ind w:left="2880" w:hanging="480"/>
+      </w:pPr>
+    </w:lvl>
+    <w:lvl w:ilvl="6" w:tplc="0409000F" w:tentative="1">
+      <w:start w:val="1"/>
+      <w:numFmt w:val="decimal"/>
+      <w:lvlText w:val="%7."/>
+      <w:lvlJc w:val="left"/>
+      <w:pPr>
+        <w:ind w:left="3360" w:hanging="480"/>
+      </w:pPr>
+    </w:lvl>
+    <w:lvl w:ilvl="7" w:tplc="04090017" w:tentative="1">
+      <w:start w:val="1"/>
+      <w:numFmt w:val="aiueoFullWidth"/>
+      <w:lvlText w:val="(%8)"/>
+      <w:lvlJc w:val="left"/>
+      <w:pPr>
+        <w:ind w:left="3840" w:hanging="480"/>
+      </w:pPr>
+    </w:lvl>
+    <w:lvl w:ilvl="8" w:tplc="04090011" w:tentative="1">
+      <w:start w:val="1"/>
+      <w:numFmt w:val="decimalEnclosedCircle"/>
+      <w:lvlText w:val="%9"/>
+      <w:lvlJc w:val="left"/>
+      <w:pPr>
+        <w:ind w:left="4320" w:hanging="480"/>
+      </w:pPr>
+    </w:lvl>
+  </w:abstractNum>
+  <w:abstractNum w:abstractNumId="1">
     <w:nsid w:val="7422046F"/>
     <w:multiLevelType w:val="hybridMultilevel"/>
     <w:tmpl w:val="5930FD9C"/>
@@ -271,13 +724,16 @@
     </w:lvl>
   </w:abstractNum>
   <w:num w:numId="1">
+    <w:abstractNumId w:val="1"/>
+  </w:num>
+  <w:num w:numId="2">
     <w:abstractNumId w:val="0"/>
   </w:num>
 </w:numbering>
 </file>
 
 <file path=word/styles.xml><?xml version="1.0" encoding="utf-8"?>
-<w:styles xmlns:mc="http://schemas.openxmlformats.org/markup-compatibility/2006" xmlns:r="http://schemas.openxmlformats.org/officeDocument/2006/relationships" xmlns:w="http://schemas.openxmlformats.org/wordprocessingml/2006/main" xmlns:w14="http://schemas.microsoft.com/office/word/2010/wordml" xmlns:w15="http://schemas.microsoft.com/office/word/2012/wordml" xmlns:w16se="http://schemas.microsoft.com/office/word/2015/wordml/symex" mc:Ignorable="w14 w15 w16se">
+<w:styles xmlns:mc="http://schemas.openxmlformats.org/markup-compatibility/2006" xmlns:r="http://schemas.openxmlformats.org/officeDocument/2006/relationships" xmlns:w="http://schemas.openxmlformats.org/wordprocessingml/2006/main" xmlns:w14="http://schemas.microsoft.com/office/word/2010/wordml" xmlns:w15="http://schemas.microsoft.com/office/word/2012/wordml" mc:Ignorable="w14 w15">
   <w:docDefaults>
     <w:rPrDefault>
       <w:rPr>
@@ -290,7 +746,7 @@
     </w:rPrDefault>
     <w:pPrDefault/>
   </w:docDefaults>
-  <w:latentStyles w:defLockedState="0" w:defUIPriority="99" w:defSemiHidden="0" w:defUnhideWhenUsed="0" w:defQFormat="0" w:count="374">
+  <w:latentStyles w:defLockedState="0" w:defUIPriority="99" w:defSemiHidden="0" w:defUnhideWhenUsed="0" w:defQFormat="0" w:count="380">
     <w:lsdException w:name="Normal" w:uiPriority="0" w:qFormat="1"/>
     <w:lsdException w:name="heading 1" w:uiPriority="9" w:qFormat="1"/>
     <w:lsdException w:name="heading 2" w:semiHidden="1" w:uiPriority="9" w:unhideWhenUsed="1" w:qFormat="1"/>
@@ -662,9 +1118,6 @@
     <w:lsdException w:name="List Table 5 Dark Accent 6" w:uiPriority="50"/>
     <w:lsdException w:name="List Table 6 Colorful Accent 6" w:uiPriority="51"/>
     <w:lsdException w:name="List Table 7 Colorful Accent 6" w:uiPriority="52"/>
-    <w:lsdException w:name="Mention" w:semiHidden="1" w:unhideWhenUsed="1"/>
-    <w:lsdException w:name="Smart Hyperlink" w:semiHidden="1" w:unhideWhenUsed="1"/>
-    <w:lsdException w:name="Hashtag" w:semiHidden="1" w:unhideWhenUsed="1"/>
   </w:latentStyles>
   <w:style w:type="paragraph" w:default="1" w:styleId="a">
     <w:name w:val="Normal"/>
